--- a/Final_Project.docx
+++ b/Final_Project.docx
@@ -810,13 +810,510 @@
       </w:tr>
     </w:tbl>
     <w:p/>
+    <w:p>
+      <w:r>
+        <w:t>Read Research papers:</w:t>
+      </w:r>
+    </w:p>
+    <w:p>
+      <w:r>
+        <w:t>Compile list of papers (Medium posts, blog posts)</w:t>
+      </w:r>
+    </w:p>
+    <w:p>
+      <w:r>
+        <w:t>Skip around the list</w:t>
+      </w:r>
+    </w:p>
+    <w:tbl>
+      <w:tblPr>
+        <w:tblStyle w:val="TableGrid"/>
+        <w:tblW w:w="0" w:type="auto"/>
+        <w:tblLook w:val="04A0" w:firstRow="1" w:lastRow="0" w:firstColumn="1" w:lastColumn="0" w:noHBand="0" w:noVBand="1"/>
+      </w:tblPr>
+      <w:tblGrid>
+        <w:gridCol w:w="1496"/>
+        <w:gridCol w:w="1512"/>
+        <w:gridCol w:w="1509"/>
+        <w:gridCol w:w="1486"/>
+        <w:gridCol w:w="1486"/>
+        <w:gridCol w:w="1861"/>
+      </w:tblGrid>
+      <w:tr>
+        <w:tc>
+          <w:tcPr>
+            <w:tcW w:w="1558" w:type="dxa"/>
+          </w:tcPr>
+          <w:p/>
+        </w:tc>
+        <w:tc>
+          <w:tcPr>
+            <w:tcW w:w="1558" w:type="dxa"/>
+          </w:tcPr>
+          <w:p>
+            <w:r>
+              <w:t>0% Read</w:t>
+            </w:r>
+          </w:p>
+        </w:tc>
+        <w:tc>
+          <w:tcPr>
+            <w:tcW w:w="1558" w:type="dxa"/>
+          </w:tcPr>
+          <w:p>
+            <w:r>
+              <w:t>25% read</w:t>
+            </w:r>
+          </w:p>
+        </w:tc>
+        <w:tc>
+          <w:tcPr>
+            <w:tcW w:w="1558" w:type="dxa"/>
+          </w:tcPr>
+          <w:p/>
+        </w:tc>
+        <w:tc>
+          <w:tcPr>
+            <w:tcW w:w="1559" w:type="dxa"/>
+          </w:tcPr>
+          <w:p/>
+        </w:tc>
+        <w:tc>
+          <w:tcPr>
+            <w:tcW w:w="1559" w:type="dxa"/>
+          </w:tcPr>
+          <w:p>
+            <w:r>
+              <w:t>100% read/understood</w:t>
+            </w:r>
+          </w:p>
+        </w:tc>
+      </w:tr>
+      <w:tr>
+        <w:tc>
+          <w:tcPr>
+            <w:tcW w:w="1558" w:type="dxa"/>
+          </w:tcPr>
+          <w:p>
+            <w:r>
+              <w:t>1)</w:t>
+            </w:r>
+          </w:p>
+        </w:tc>
+        <w:tc>
+          <w:tcPr>
+            <w:tcW w:w="1558" w:type="dxa"/>
+          </w:tcPr>
+          <w:p/>
+        </w:tc>
+        <w:tc>
+          <w:tcPr>
+            <w:tcW w:w="1558" w:type="dxa"/>
+          </w:tcPr>
+          <w:p/>
+        </w:tc>
+        <w:tc>
+          <w:tcPr>
+            <w:tcW w:w="1558" w:type="dxa"/>
+          </w:tcPr>
+          <w:p/>
+        </w:tc>
+        <w:tc>
+          <w:tcPr>
+            <w:tcW w:w="1559" w:type="dxa"/>
+          </w:tcPr>
+          <w:p/>
+        </w:tc>
+        <w:tc>
+          <w:tcPr>
+            <w:tcW w:w="1559" w:type="dxa"/>
+          </w:tcPr>
+          <w:p/>
+        </w:tc>
+      </w:tr>
+      <w:tr>
+        <w:tc>
+          <w:tcPr>
+            <w:tcW w:w="1558" w:type="dxa"/>
+          </w:tcPr>
+          <w:p>
+            <w:r>
+              <w:t>2)</w:t>
+            </w:r>
+          </w:p>
+        </w:tc>
+        <w:tc>
+          <w:tcPr>
+            <w:tcW w:w="1558" w:type="dxa"/>
+          </w:tcPr>
+          <w:p/>
+        </w:tc>
+        <w:tc>
+          <w:tcPr>
+            <w:tcW w:w="1558" w:type="dxa"/>
+          </w:tcPr>
+          <w:p/>
+        </w:tc>
+        <w:tc>
+          <w:tcPr>
+            <w:tcW w:w="1558" w:type="dxa"/>
+          </w:tcPr>
+          <w:p/>
+        </w:tc>
+        <w:tc>
+          <w:tcPr>
+            <w:tcW w:w="1559" w:type="dxa"/>
+          </w:tcPr>
+          <w:p/>
+        </w:tc>
+        <w:tc>
+          <w:tcPr>
+            <w:tcW w:w="1559" w:type="dxa"/>
+          </w:tcPr>
+          <w:p/>
+        </w:tc>
+      </w:tr>
+      <w:tr>
+        <w:tc>
+          <w:tcPr>
+            <w:tcW w:w="1558" w:type="dxa"/>
+          </w:tcPr>
+          <w:p>
+            <w:r>
+              <w:t>3)</w:t>
+            </w:r>
+          </w:p>
+        </w:tc>
+        <w:tc>
+          <w:tcPr>
+            <w:tcW w:w="1558" w:type="dxa"/>
+          </w:tcPr>
+          <w:p/>
+        </w:tc>
+        <w:tc>
+          <w:tcPr>
+            <w:tcW w:w="1558" w:type="dxa"/>
+          </w:tcPr>
+          <w:p/>
+        </w:tc>
+        <w:tc>
+          <w:tcPr>
+            <w:tcW w:w="1558" w:type="dxa"/>
+          </w:tcPr>
+          <w:p/>
+        </w:tc>
+        <w:tc>
+          <w:tcPr>
+            <w:tcW w:w="1559" w:type="dxa"/>
+          </w:tcPr>
+          <w:p/>
+        </w:tc>
+        <w:tc>
+          <w:tcPr>
+            <w:tcW w:w="1559" w:type="dxa"/>
+          </w:tcPr>
+          <w:p/>
+        </w:tc>
+      </w:tr>
+      <w:tr>
+        <w:tc>
+          <w:tcPr>
+            <w:tcW w:w="1558" w:type="dxa"/>
+          </w:tcPr>
+          <w:p>
+            <w:r>
+              <w:t>4)</w:t>
+            </w:r>
+          </w:p>
+        </w:tc>
+        <w:tc>
+          <w:tcPr>
+            <w:tcW w:w="1558" w:type="dxa"/>
+          </w:tcPr>
+          <w:p/>
+        </w:tc>
+        <w:tc>
+          <w:tcPr>
+            <w:tcW w:w="1558" w:type="dxa"/>
+          </w:tcPr>
+          <w:p/>
+        </w:tc>
+        <w:tc>
+          <w:tcPr>
+            <w:tcW w:w="1558" w:type="dxa"/>
+          </w:tcPr>
+          <w:p/>
+        </w:tc>
+        <w:tc>
+          <w:tcPr>
+            <w:tcW w:w="1559" w:type="dxa"/>
+          </w:tcPr>
+          <w:p/>
+        </w:tc>
+        <w:tc>
+          <w:tcPr>
+            <w:tcW w:w="1559" w:type="dxa"/>
+          </w:tcPr>
+          <w:p/>
+        </w:tc>
+      </w:tr>
+    </w:tbl>
+    <w:p/>
+    <w:p>
+      <w:r>
+        <w:t xml:space="preserve">5-20 papers decent understanding/ enough to implement it </w:t>
+      </w:r>
+    </w:p>
+    <w:p>
+      <w:r>
+        <w:t>50-100 papers amazing understanding</w:t>
+      </w:r>
+    </w:p>
+    <w:p/>
+    <w:p/>
+    <w:p/>
+    <w:p>
+      <w:r>
+        <w:lastRenderedPageBreak/>
+        <w:t>Reading 1 paper: (Multiple passes)</w:t>
+      </w:r>
+    </w:p>
+    <w:p>
+      <w:pPr>
+        <w:pStyle w:val="ListParagraph"/>
+        <w:numPr>
+          <w:ilvl w:val="0"/>
+          <w:numId w:val="2"/>
+        </w:numPr>
+      </w:pPr>
+      <w:r>
+        <w:t>Title/abstract/figures</w:t>
+      </w:r>
+    </w:p>
+    <w:p>
+      <w:pPr>
+        <w:pStyle w:val="ListParagraph"/>
+        <w:numPr>
+          <w:ilvl w:val="0"/>
+          <w:numId w:val="2"/>
+        </w:numPr>
+      </w:pPr>
+      <w:r>
+        <w:t>Introduction plus conclusion plus figures and skim rest (Skim related work section)</w:t>
+      </w:r>
+    </w:p>
+    <w:p>
+      <w:pPr>
+        <w:pStyle w:val="ListParagraph"/>
+        <w:numPr>
+          <w:ilvl w:val="0"/>
+          <w:numId w:val="2"/>
+        </w:numPr>
+      </w:pPr>
+      <w:r>
+        <w:t>Read but skim/skip the math</w:t>
+      </w:r>
+    </w:p>
+    <w:p>
+      <w:pPr>
+        <w:pStyle w:val="ListParagraph"/>
+        <w:numPr>
+          <w:ilvl w:val="0"/>
+          <w:numId w:val="2"/>
+        </w:numPr>
+      </w:pPr>
+      <w:r>
+        <w:t>Read whole thing but skip the parts that don’t make sense</w:t>
+      </w:r>
+    </w:p>
+    <w:p/>
+    <w:p/>
+    <w:p>
+      <w:r>
+        <w:t>Answers these questions:</w:t>
+      </w:r>
+    </w:p>
+    <w:p>
+      <w:pPr>
+        <w:pStyle w:val="ListParagraph"/>
+        <w:numPr>
+          <w:ilvl w:val="0"/>
+          <w:numId w:val="3"/>
+        </w:numPr>
+      </w:pPr>
+      <w:r>
+        <w:t>What did authors try to accomplish</w:t>
+      </w:r>
+    </w:p>
+    <w:p>
+      <w:pPr>
+        <w:pStyle w:val="ListParagraph"/>
+        <w:numPr>
+          <w:ilvl w:val="0"/>
+          <w:numId w:val="3"/>
+        </w:numPr>
+      </w:pPr>
+      <w:r>
+        <w:t>What are the key elements of the approach?</w:t>
+      </w:r>
+    </w:p>
+    <w:p>
+      <w:pPr>
+        <w:pStyle w:val="ListParagraph"/>
+        <w:numPr>
+          <w:ilvl w:val="0"/>
+          <w:numId w:val="3"/>
+        </w:numPr>
+      </w:pPr>
+      <w:r>
+        <w:t>What can you use yourself?</w:t>
+      </w:r>
+    </w:p>
+    <w:p>
+      <w:pPr>
+        <w:pStyle w:val="ListParagraph"/>
+        <w:numPr>
+          <w:ilvl w:val="0"/>
+          <w:numId w:val="3"/>
+        </w:numPr>
+      </w:pPr>
+      <w:r>
+        <w:t>What other references do you want to follow?</w:t>
+      </w:r>
+    </w:p>
+    <w:p/>
+    <w:p>
+      <w:r>
+        <w:t>Sources of papers:</w:t>
+      </w:r>
+    </w:p>
+    <w:p>
+      <w:pPr>
+        <w:pStyle w:val="ListParagraph"/>
+        <w:numPr>
+          <w:ilvl w:val="0"/>
+          <w:numId w:val="4"/>
+        </w:numPr>
+      </w:pPr>
+      <w:r>
+        <w:t>Twitter</w:t>
+      </w:r>
+    </w:p>
+    <w:p>
+      <w:pPr>
+        <w:pStyle w:val="ListParagraph"/>
+        <w:numPr>
+          <w:ilvl w:val="0"/>
+          <w:numId w:val="4"/>
+        </w:numPr>
+      </w:pPr>
+      <w:r>
+        <w:t>ML subreddit</w:t>
+      </w:r>
+    </w:p>
+    <w:p>
+      <w:pPr>
+        <w:pStyle w:val="ListParagraph"/>
+        <w:numPr>
+          <w:ilvl w:val="0"/>
+          <w:numId w:val="4"/>
+        </w:numPr>
+      </w:pPr>
+      <w:r>
+        <w:t>NIPS/ICLR/ICML</w:t>
+      </w:r>
+    </w:p>
+    <w:p>
+      <w:pPr>
+        <w:pStyle w:val="ListParagraph"/>
+        <w:numPr>
+          <w:ilvl w:val="0"/>
+          <w:numId w:val="4"/>
+        </w:numPr>
+      </w:pPr>
+      <w:r>
+        <w:t>Google Academic papers</w:t>
+      </w:r>
+    </w:p>
+    <w:p/>
+    <w:p>
+      <w:r>
+        <w:t>Math behind research papers:</w:t>
+      </w:r>
+    </w:p>
+    <w:p>
+      <w:pPr>
+        <w:pStyle w:val="ListParagraph"/>
+        <w:numPr>
+          <w:ilvl w:val="0"/>
+          <w:numId w:val="5"/>
+        </w:numPr>
+      </w:pPr>
+      <w:r>
+        <w:t>Redrive the math yourself from reading the papers</w:t>
+      </w:r>
+    </w:p>
+    <w:p/>
+    <w:p>
+      <w:r>
+        <w:t>Code:</w:t>
+      </w:r>
+    </w:p>
+    <w:p>
+      <w:pPr>
+        <w:pStyle w:val="ListParagraph"/>
+        <w:numPr>
+          <w:ilvl w:val="0"/>
+          <w:numId w:val="6"/>
+        </w:numPr>
+      </w:pPr>
+      <w:r>
+        <w:t>Run an open-source code</w:t>
+      </w:r>
+    </w:p>
+    <w:p>
+      <w:pPr>
+        <w:pStyle w:val="ListParagraph"/>
+        <w:numPr>
+          <w:ilvl w:val="0"/>
+          <w:numId w:val="6"/>
+        </w:numPr>
+      </w:pPr>
+      <w:r>
+        <w:t>Reimplement</w:t>
+      </w:r>
+    </w:p>
+    <w:p/>
+    <w:p/>
+    <w:p>
+      <w:r>
+        <w:t>Steady reading 2-</w:t>
+      </w:r>
+      <w:proofErr w:type="gramStart"/>
+      <w:r>
+        <w:t>3  papers</w:t>
+      </w:r>
+      <w:proofErr w:type="gramEnd"/>
+      <w:r>
+        <w:t>/week not short</w:t>
+      </w:r>
+    </w:p>
+    <w:p/>
+    <w:p>
+      <w:pPr>
+        <w:pStyle w:val="ListParagraph"/>
+      </w:pPr>
+    </w:p>
+    <w:p>
+      <w:pPr>
+        <w:pStyle w:val="ListParagraph"/>
+      </w:pPr>
+      <w:r>
+        <w:t xml:space="preserve"> </w:t>
+      </w:r>
+    </w:p>
     <w:sectPr>
-      <w:headerReference w:type="even" r:id="rId16"/>
-      <w:headerReference w:type="default" r:id="rId17"/>
-      <w:footerReference w:type="even" r:id="rId18"/>
-      <w:footerReference w:type="default" r:id="rId19"/>
-      <w:headerReference w:type="first" r:id="rId20"/>
-      <w:footerReference w:type="first" r:id="rId21"/>
+      <w:footerReference w:type="default" r:id="rId16"/>
       <w:pgSz w:w="12240" w:h="15840"/>
       <w:pgMar w:top="1440" w:right="1440" w:bottom="1440" w:left="1440" w:header="720" w:footer="720" w:gutter="0"/>
       <w:cols w:space="720"/>
@@ -846,16 +1343,6 @@
 </file>
 
 <file path=word/footer1.xml><?xml version="1.0" encoding="utf-8"?>
-<w:ftr xmlns:wpc="http://schemas.microsoft.com/office/word/2010/wordprocessingCanvas" xmlns:cx="http://schemas.microsoft.com/office/drawing/2014/chartex" xmlns:cx1="http://schemas.microsoft.com/office/drawing/2015/9/8/chartex" xmlns:cx2="http://schemas.microsoft.com/office/drawing/2015/10/21/chartex" xmlns:cx3="http://schemas.microsoft.com/office/drawing/2016/5/9/chartex" xmlns:cx4="http://schemas.microsoft.com/office/drawing/2016/5/10/chartex" xmlns:cx5="http://schemas.microsoft.com/office/drawing/2016/5/11/chartex" xmlns:cx6="http://schemas.microsoft.com/office/drawing/2016/5/12/chartex" xmlns:cx7="http://schemas.microsoft.com/office/drawing/2016/5/13/chartex" xmlns:cx8="http://schemas.microsoft.com/office/drawing/2016/5/14/chartex" xmlns:mc="http://schemas.openxmlformats.org/markup-compatibility/2006" xmlns:aink="http://schemas.microsoft.com/office/drawing/2016/ink" xmlns:am3d="http://schemas.microsoft.com/office/drawing/2017/model3d" xmlns:o="urn:schemas-microsoft-com:office:office" xmlns:oel="http://schemas.microsoft.com/office/2019/extlst" xmlns:r="http://schemas.openxmlformats.org/officeDocument/2006/relationships" xmlns:m="http://schemas.openxmlformats.org/officeDocument/2006/math" xmlns:v="urn:schemas-microsoft-com:vml" xmlns:wp14="http://schemas.microsoft.com/office/word/2010/wordprocessingDrawing" xmlns:wp="http://schemas.openxmlformats.org/drawingml/2006/wordprocessingDrawing" xmlns:w10="urn:schemas-microsoft-com:office:word" xmlns:w="http://schemas.openxmlformats.org/wordprocessingml/2006/main" xmlns:w14="http://schemas.microsoft.com/office/word/2010/wordml" xmlns:w15="http://schemas.microsoft.com/office/word/2012/wordml" xmlns:w16cex="http://schemas.microsoft.com/office/word/2018/wordml/cex" xmlns:w16cid="http://schemas.microsoft.com/office/word/2016/wordml/cid" xmlns:w16="http://schemas.microsoft.com/office/word/2018/wordml" xmlns:w16sdtdh="http://schemas.microsoft.com/office/word/2020/wordml/sdtdatahash" xmlns:w16se="http://schemas.microsoft.com/office/word/2015/wordml/symex" xmlns:wpg="http://schemas.microsoft.com/office/word/2010/wordprocessingGroup" xmlns:wpi="http://schemas.microsoft.com/office/word/2010/wordprocessingInk" xmlns:wne="http://schemas.microsoft.com/office/word/2006/wordml" xmlns:wps="http://schemas.microsoft.com/office/word/2010/wordprocessingShape" mc:Ignorable="w14 w15 w16se w16cid w16 w16cex w16sdtdh wp14">
-  <w:p>
-    <w:pPr>
-      <w:pStyle w:val="Footer"/>
-    </w:pPr>
-  </w:p>
-</w:ftr>
-</file>
-
-<file path=word/footer2.xml><?xml version="1.0" encoding="utf-8"?>
 <w:ftr xmlns:wpc="http://schemas.microsoft.com/office/word/2010/wordprocessingCanvas" xmlns:cx="http://schemas.microsoft.com/office/drawing/2014/chartex" xmlns:cx1="http://schemas.microsoft.com/office/drawing/2015/9/8/chartex" xmlns:cx2="http://schemas.microsoft.com/office/drawing/2015/10/21/chartex" xmlns:cx3="http://schemas.microsoft.com/office/drawing/2016/5/9/chartex" xmlns:cx4="http://schemas.microsoft.com/office/drawing/2016/5/10/chartex" xmlns:cx5="http://schemas.microsoft.com/office/drawing/2016/5/11/chartex" xmlns:cx6="http://schemas.microsoft.com/office/drawing/2016/5/12/chartex" xmlns:cx7="http://schemas.microsoft.com/office/drawing/2016/5/13/chartex" xmlns:cx8="http://schemas.microsoft.com/office/drawing/2016/5/14/chartex" xmlns:mc="http://schemas.openxmlformats.org/markup-compatibility/2006" xmlns:aink="http://schemas.microsoft.com/office/drawing/2016/ink" xmlns:am3d="http://schemas.microsoft.com/office/drawing/2017/model3d" xmlns:o="urn:schemas-microsoft-com:office:office" xmlns:oel="http://schemas.microsoft.com/office/2019/extlst" xmlns:r="http://schemas.openxmlformats.org/officeDocument/2006/relationships" xmlns:m="http://schemas.openxmlformats.org/officeDocument/2006/math" xmlns:v="urn:schemas-microsoft-com:vml" xmlns:wp14="http://schemas.microsoft.com/office/word/2010/wordprocessingDrawing" xmlns:wp="http://schemas.openxmlformats.org/drawingml/2006/wordprocessingDrawing" xmlns:w10="urn:schemas-microsoft-com:office:word" xmlns:w="http://schemas.openxmlformats.org/wordprocessingml/2006/main" xmlns:w14="http://schemas.microsoft.com/office/word/2010/wordml" xmlns:w15="http://schemas.microsoft.com/office/word/2012/wordml" xmlns:w16cex="http://schemas.microsoft.com/office/word/2018/wordml/cex" xmlns:w16cid="http://schemas.microsoft.com/office/word/2016/wordml/cid" xmlns:w16="http://schemas.microsoft.com/office/word/2018/wordml" xmlns:w16sdtdh="http://schemas.microsoft.com/office/word/2020/wordml/sdtdatahash" xmlns:w16se="http://schemas.microsoft.com/office/word/2015/wordml/symex" xmlns:wpg="http://schemas.microsoft.com/office/word/2010/wordprocessingGroup" xmlns:wpi="http://schemas.microsoft.com/office/word/2010/wordprocessingInk" xmlns:wne="http://schemas.microsoft.com/office/word/2006/wordml" xmlns:wps="http://schemas.microsoft.com/office/word/2010/wordprocessingShape" mc:Ignorable="w14 w15 w16se w16cid w16 w16cex w16sdtdh wp14">
   <w:sdt>
     <w:sdtPr>
@@ -980,16 +1467,6 @@
 </w:ftr>
 </file>
 
-<file path=word/footer3.xml><?xml version="1.0" encoding="utf-8"?>
-<w:ftr xmlns:wpc="http://schemas.microsoft.com/office/word/2010/wordprocessingCanvas" xmlns:cx="http://schemas.microsoft.com/office/drawing/2014/chartex" xmlns:cx1="http://schemas.microsoft.com/office/drawing/2015/9/8/chartex" xmlns:cx2="http://schemas.microsoft.com/office/drawing/2015/10/21/chartex" xmlns:cx3="http://schemas.microsoft.com/office/drawing/2016/5/9/chartex" xmlns:cx4="http://schemas.microsoft.com/office/drawing/2016/5/10/chartex" xmlns:cx5="http://schemas.microsoft.com/office/drawing/2016/5/11/chartex" xmlns:cx6="http://schemas.microsoft.com/office/drawing/2016/5/12/chartex" xmlns:cx7="http://schemas.microsoft.com/office/drawing/2016/5/13/chartex" xmlns:cx8="http://schemas.microsoft.com/office/drawing/2016/5/14/chartex" xmlns:mc="http://schemas.openxmlformats.org/markup-compatibility/2006" xmlns:aink="http://schemas.microsoft.com/office/drawing/2016/ink" xmlns:am3d="http://schemas.microsoft.com/office/drawing/2017/model3d" xmlns:o="urn:schemas-microsoft-com:office:office" xmlns:oel="http://schemas.microsoft.com/office/2019/extlst" xmlns:r="http://schemas.openxmlformats.org/officeDocument/2006/relationships" xmlns:m="http://schemas.openxmlformats.org/officeDocument/2006/math" xmlns:v="urn:schemas-microsoft-com:vml" xmlns:wp14="http://schemas.microsoft.com/office/word/2010/wordprocessingDrawing" xmlns:wp="http://schemas.openxmlformats.org/drawingml/2006/wordprocessingDrawing" xmlns:w10="urn:schemas-microsoft-com:office:word" xmlns:w="http://schemas.openxmlformats.org/wordprocessingml/2006/main" xmlns:w14="http://schemas.microsoft.com/office/word/2010/wordml" xmlns:w15="http://schemas.microsoft.com/office/word/2012/wordml" xmlns:w16cex="http://schemas.microsoft.com/office/word/2018/wordml/cex" xmlns:w16cid="http://schemas.microsoft.com/office/word/2016/wordml/cid" xmlns:w16="http://schemas.microsoft.com/office/word/2018/wordml" xmlns:w16sdtdh="http://schemas.microsoft.com/office/word/2020/wordml/sdtdatahash" xmlns:w16se="http://schemas.microsoft.com/office/word/2015/wordml/symex" xmlns:wpg="http://schemas.microsoft.com/office/word/2010/wordprocessingGroup" xmlns:wpi="http://schemas.microsoft.com/office/word/2010/wordprocessingInk" xmlns:wne="http://schemas.microsoft.com/office/word/2006/wordml" xmlns:wps="http://schemas.microsoft.com/office/word/2010/wordprocessingShape" mc:Ignorable="w14 w15 w16se w16cid w16 w16cex w16sdtdh wp14">
-  <w:p>
-    <w:pPr>
-      <w:pStyle w:val="Footer"/>
-    </w:pPr>
-  </w:p>
-</w:ftr>
-</file>
-
 <file path=word/footnotes.xml><?xml version="1.0" encoding="utf-8"?>
 <w:footnotes xmlns:wpc="http://schemas.microsoft.com/office/word/2010/wordprocessingCanvas" xmlns:cx="http://schemas.microsoft.com/office/drawing/2014/chartex" xmlns:cx1="http://schemas.microsoft.com/office/drawing/2015/9/8/chartex" xmlns:cx2="http://schemas.microsoft.com/office/drawing/2015/10/21/chartex" xmlns:cx3="http://schemas.microsoft.com/office/drawing/2016/5/9/chartex" xmlns:cx4="http://schemas.microsoft.com/office/drawing/2016/5/10/chartex" xmlns:cx5="http://schemas.microsoft.com/office/drawing/2016/5/11/chartex" xmlns:cx6="http://schemas.microsoft.com/office/drawing/2016/5/12/chartex" xmlns:cx7="http://schemas.microsoft.com/office/drawing/2016/5/13/chartex" xmlns:cx8="http://schemas.microsoft.com/office/drawing/2016/5/14/chartex" xmlns:mc="http://schemas.openxmlformats.org/markup-compatibility/2006" xmlns:aink="http://schemas.microsoft.com/office/drawing/2016/ink" xmlns:am3d="http://schemas.microsoft.com/office/drawing/2017/model3d" xmlns:o="urn:schemas-microsoft-com:office:office" xmlns:oel="http://schemas.microsoft.com/office/2019/extlst" xmlns:r="http://schemas.openxmlformats.org/officeDocument/2006/relationships" xmlns:m="http://schemas.openxmlformats.org/officeDocument/2006/math" xmlns:v="urn:schemas-microsoft-com:vml" xmlns:wp14="http://schemas.microsoft.com/office/word/2010/wordprocessingDrawing" xmlns:wp="http://schemas.openxmlformats.org/drawingml/2006/wordprocessingDrawing" xmlns:w10="urn:schemas-microsoft-com:office:word" xmlns:w="http://schemas.openxmlformats.org/wordprocessingml/2006/main" xmlns:w14="http://schemas.microsoft.com/office/word/2010/wordml" xmlns:w15="http://schemas.microsoft.com/office/word/2012/wordml" xmlns:w16cex="http://schemas.microsoft.com/office/word/2018/wordml/cex" xmlns:w16cid="http://schemas.microsoft.com/office/word/2016/wordml/cid" xmlns:w16="http://schemas.microsoft.com/office/word/2018/wordml" xmlns:w16sdtdh="http://schemas.microsoft.com/office/word/2020/wordml/sdtdatahash" xmlns:w16se="http://schemas.microsoft.com/office/word/2015/wordml/symex" xmlns:wpg="http://schemas.microsoft.com/office/word/2010/wordprocessingGroup" xmlns:wpi="http://schemas.microsoft.com/office/word/2010/wordprocessingInk" xmlns:wne="http://schemas.microsoft.com/office/word/2006/wordml" xmlns:wps="http://schemas.microsoft.com/office/word/2010/wordprocessingShape" mc:Ignorable="w14 w15 w16se w16cid w16 w16cex w16sdtdh wp14">
   <w:footnote w:type="separator" w:id="-1">
@@ -1007,41 +1484,456 @@
     </w:p>
   </w:footnote>
 </w:footnotes>
-</file>
-
-<file path=word/header1.xml><?xml version="1.0" encoding="utf-8"?>
-<w:hdr xmlns:wpc="http://schemas.microsoft.com/office/word/2010/wordprocessingCanvas" xmlns:cx="http://schemas.microsoft.com/office/drawing/2014/chartex" xmlns:cx1="http://schemas.microsoft.com/office/drawing/2015/9/8/chartex" xmlns:cx2="http://schemas.microsoft.com/office/drawing/2015/10/21/chartex" xmlns:cx3="http://schemas.microsoft.com/office/drawing/2016/5/9/chartex" xmlns:cx4="http://schemas.microsoft.com/office/drawing/2016/5/10/chartex" xmlns:cx5="http://schemas.microsoft.com/office/drawing/2016/5/11/chartex" xmlns:cx6="http://schemas.microsoft.com/office/drawing/2016/5/12/chartex" xmlns:cx7="http://schemas.microsoft.com/office/drawing/2016/5/13/chartex" xmlns:cx8="http://schemas.microsoft.com/office/drawing/2016/5/14/chartex" xmlns:mc="http://schemas.openxmlformats.org/markup-compatibility/2006" xmlns:aink="http://schemas.microsoft.com/office/drawing/2016/ink" xmlns:am3d="http://schemas.microsoft.com/office/drawing/2017/model3d" xmlns:o="urn:schemas-microsoft-com:office:office" xmlns:oel="http://schemas.microsoft.com/office/2019/extlst" xmlns:r="http://schemas.openxmlformats.org/officeDocument/2006/relationships" xmlns:m="http://schemas.openxmlformats.org/officeDocument/2006/math" xmlns:v="urn:schemas-microsoft-com:vml" xmlns:wp14="http://schemas.microsoft.com/office/word/2010/wordprocessingDrawing" xmlns:wp="http://schemas.openxmlformats.org/drawingml/2006/wordprocessingDrawing" xmlns:w10="urn:schemas-microsoft-com:office:word" xmlns:w="http://schemas.openxmlformats.org/wordprocessingml/2006/main" xmlns:w14="http://schemas.microsoft.com/office/word/2010/wordml" xmlns:w15="http://schemas.microsoft.com/office/word/2012/wordml" xmlns:w16cex="http://schemas.microsoft.com/office/word/2018/wordml/cex" xmlns:w16cid="http://schemas.microsoft.com/office/word/2016/wordml/cid" xmlns:w16="http://schemas.microsoft.com/office/word/2018/wordml" xmlns:w16sdtdh="http://schemas.microsoft.com/office/word/2020/wordml/sdtdatahash" xmlns:w16se="http://schemas.microsoft.com/office/word/2015/wordml/symex" xmlns:wpg="http://schemas.microsoft.com/office/word/2010/wordprocessingGroup" xmlns:wpi="http://schemas.microsoft.com/office/word/2010/wordprocessingInk" xmlns:wne="http://schemas.microsoft.com/office/word/2006/wordml" xmlns:wps="http://schemas.microsoft.com/office/word/2010/wordprocessingShape" mc:Ignorable="w14 w15 w16se w16cid w16 w16cex w16sdtdh wp14">
-  <w:p>
-    <w:pPr>
-      <w:pStyle w:val="Header"/>
-    </w:pPr>
-  </w:p>
-</w:hdr>
-</file>
-
-<file path=word/header2.xml><?xml version="1.0" encoding="utf-8"?>
-<w:hdr xmlns:wpc="http://schemas.microsoft.com/office/word/2010/wordprocessingCanvas" xmlns:cx="http://schemas.microsoft.com/office/drawing/2014/chartex" xmlns:cx1="http://schemas.microsoft.com/office/drawing/2015/9/8/chartex" xmlns:cx2="http://schemas.microsoft.com/office/drawing/2015/10/21/chartex" xmlns:cx3="http://schemas.microsoft.com/office/drawing/2016/5/9/chartex" xmlns:cx4="http://schemas.microsoft.com/office/drawing/2016/5/10/chartex" xmlns:cx5="http://schemas.microsoft.com/office/drawing/2016/5/11/chartex" xmlns:cx6="http://schemas.microsoft.com/office/drawing/2016/5/12/chartex" xmlns:cx7="http://schemas.microsoft.com/office/drawing/2016/5/13/chartex" xmlns:cx8="http://schemas.microsoft.com/office/drawing/2016/5/14/chartex" xmlns:mc="http://schemas.openxmlformats.org/markup-compatibility/2006" xmlns:aink="http://schemas.microsoft.com/office/drawing/2016/ink" xmlns:am3d="http://schemas.microsoft.com/office/drawing/2017/model3d" xmlns:o="urn:schemas-microsoft-com:office:office" xmlns:oel="http://schemas.microsoft.com/office/2019/extlst" xmlns:r="http://schemas.openxmlformats.org/officeDocument/2006/relationships" xmlns:m="http://schemas.openxmlformats.org/officeDocument/2006/math" xmlns:v="urn:schemas-microsoft-com:vml" xmlns:wp14="http://schemas.microsoft.com/office/word/2010/wordprocessingDrawing" xmlns:wp="http://schemas.openxmlformats.org/drawingml/2006/wordprocessingDrawing" xmlns:w10="urn:schemas-microsoft-com:office:word" xmlns:w="http://schemas.openxmlformats.org/wordprocessingml/2006/main" xmlns:w14="http://schemas.microsoft.com/office/word/2010/wordml" xmlns:w15="http://schemas.microsoft.com/office/word/2012/wordml" xmlns:w16cex="http://schemas.microsoft.com/office/word/2018/wordml/cex" xmlns:w16cid="http://schemas.microsoft.com/office/word/2016/wordml/cid" xmlns:w16="http://schemas.microsoft.com/office/word/2018/wordml" xmlns:w16sdtdh="http://schemas.microsoft.com/office/word/2020/wordml/sdtdatahash" xmlns:w16se="http://schemas.microsoft.com/office/word/2015/wordml/symex" xmlns:wpg="http://schemas.microsoft.com/office/word/2010/wordprocessingGroup" xmlns:wpi="http://schemas.microsoft.com/office/word/2010/wordprocessingInk" xmlns:wne="http://schemas.microsoft.com/office/word/2006/wordml" xmlns:wps="http://schemas.microsoft.com/office/word/2010/wordprocessingShape" mc:Ignorable="w14 w15 w16se w16cid w16 w16cex w16sdtdh wp14">
-  <w:p>
-    <w:pPr>
-      <w:pStyle w:val="Header"/>
-    </w:pPr>
-  </w:p>
-</w:hdr>
-</file>
-
-<file path=word/header3.xml><?xml version="1.0" encoding="utf-8"?>
-<w:hdr xmlns:wpc="http://schemas.microsoft.com/office/word/2010/wordprocessingCanvas" xmlns:cx="http://schemas.microsoft.com/office/drawing/2014/chartex" xmlns:cx1="http://schemas.microsoft.com/office/drawing/2015/9/8/chartex" xmlns:cx2="http://schemas.microsoft.com/office/drawing/2015/10/21/chartex" xmlns:cx3="http://schemas.microsoft.com/office/drawing/2016/5/9/chartex" xmlns:cx4="http://schemas.microsoft.com/office/drawing/2016/5/10/chartex" xmlns:cx5="http://schemas.microsoft.com/office/drawing/2016/5/11/chartex" xmlns:cx6="http://schemas.microsoft.com/office/drawing/2016/5/12/chartex" xmlns:cx7="http://schemas.microsoft.com/office/drawing/2016/5/13/chartex" xmlns:cx8="http://schemas.microsoft.com/office/drawing/2016/5/14/chartex" xmlns:mc="http://schemas.openxmlformats.org/markup-compatibility/2006" xmlns:aink="http://schemas.microsoft.com/office/drawing/2016/ink" xmlns:am3d="http://schemas.microsoft.com/office/drawing/2017/model3d" xmlns:o="urn:schemas-microsoft-com:office:office" xmlns:oel="http://schemas.microsoft.com/office/2019/extlst" xmlns:r="http://schemas.openxmlformats.org/officeDocument/2006/relationships" xmlns:m="http://schemas.openxmlformats.org/officeDocument/2006/math" xmlns:v="urn:schemas-microsoft-com:vml" xmlns:wp14="http://schemas.microsoft.com/office/word/2010/wordprocessingDrawing" xmlns:wp="http://schemas.openxmlformats.org/drawingml/2006/wordprocessingDrawing" xmlns:w10="urn:schemas-microsoft-com:office:word" xmlns:w="http://schemas.openxmlformats.org/wordprocessingml/2006/main" xmlns:w14="http://schemas.microsoft.com/office/word/2010/wordml" xmlns:w15="http://schemas.microsoft.com/office/word/2012/wordml" xmlns:w16cex="http://schemas.microsoft.com/office/word/2018/wordml/cex" xmlns:w16cid="http://schemas.microsoft.com/office/word/2016/wordml/cid" xmlns:w16="http://schemas.microsoft.com/office/word/2018/wordml" xmlns:w16sdtdh="http://schemas.microsoft.com/office/word/2020/wordml/sdtdatahash" xmlns:w16se="http://schemas.microsoft.com/office/word/2015/wordml/symex" xmlns:wpg="http://schemas.microsoft.com/office/word/2010/wordprocessingGroup" xmlns:wpi="http://schemas.microsoft.com/office/word/2010/wordprocessingInk" xmlns:wne="http://schemas.microsoft.com/office/word/2006/wordml" xmlns:wps="http://schemas.microsoft.com/office/word/2010/wordprocessingShape" mc:Ignorable="w14 w15 w16se w16cid w16 w16cex w16sdtdh wp14">
-  <w:p>
-    <w:pPr>
-      <w:pStyle w:val="Header"/>
-    </w:pPr>
-  </w:p>
-</w:hdr>
 </file>
 
 <file path=word/numbering.xml><?xml version="1.0" encoding="utf-8"?>
 <w:numbering xmlns:wpc="http://schemas.microsoft.com/office/word/2010/wordprocessingCanvas" xmlns:cx="http://schemas.microsoft.com/office/drawing/2014/chartex" xmlns:cx1="http://schemas.microsoft.com/office/drawing/2015/9/8/chartex" xmlns:cx2="http://schemas.microsoft.com/office/drawing/2015/10/21/chartex" xmlns:cx3="http://schemas.microsoft.com/office/drawing/2016/5/9/chartex" xmlns:cx4="http://schemas.microsoft.com/office/drawing/2016/5/10/chartex" xmlns:cx5="http://schemas.microsoft.com/office/drawing/2016/5/11/chartex" xmlns:cx6="http://schemas.microsoft.com/office/drawing/2016/5/12/chartex" xmlns:cx7="http://schemas.microsoft.com/office/drawing/2016/5/13/chartex" xmlns:cx8="http://schemas.microsoft.com/office/drawing/2016/5/14/chartex" xmlns:mc="http://schemas.openxmlformats.org/markup-compatibility/2006" xmlns:aink="http://schemas.microsoft.com/office/drawing/2016/ink" xmlns:am3d="http://schemas.microsoft.com/office/drawing/2017/model3d" xmlns:o="urn:schemas-microsoft-com:office:office" xmlns:oel="http://schemas.microsoft.com/office/2019/extlst" xmlns:r="http://schemas.openxmlformats.org/officeDocument/2006/relationships" xmlns:m="http://schemas.openxmlformats.org/officeDocument/2006/math" xmlns:v="urn:schemas-microsoft-com:vml" xmlns:wp14="http://schemas.microsoft.com/office/word/2010/wordprocessingDrawing" xmlns:wp="http://schemas.openxmlformats.org/drawingml/2006/wordprocessingDrawing" xmlns:w10="urn:schemas-microsoft-com:office:word" xmlns:w="http://schemas.openxmlformats.org/wordprocessingml/2006/main" xmlns:w14="http://schemas.microsoft.com/office/word/2010/wordml" xmlns:w15="http://schemas.microsoft.com/office/word/2012/wordml" xmlns:w16cex="http://schemas.microsoft.com/office/word/2018/wordml/cex" xmlns:w16cid="http://schemas.microsoft.com/office/word/2016/wordml/cid" xmlns:w16="http://schemas.microsoft.com/office/word/2018/wordml" xmlns:w16sdtdh="http://schemas.microsoft.com/office/word/2020/wordml/sdtdatahash" xmlns:w16se="http://schemas.microsoft.com/office/word/2015/wordml/symex" xmlns:wpg="http://schemas.microsoft.com/office/word/2010/wordprocessingGroup" xmlns:wpi="http://schemas.microsoft.com/office/word/2010/wordprocessingInk" xmlns:wne="http://schemas.microsoft.com/office/word/2006/wordml" xmlns:wps="http://schemas.microsoft.com/office/word/2010/wordprocessingShape" mc:Ignorable="w14 w15 w16se w16cid w16 w16cex w16sdtdh wp14">
   <w:abstractNum w:abstractNumId="0" w15:restartNumberingAfterBreak="0">
+    <w:nsid w:val="025D6869"/>
+    <w:multiLevelType w:val="hybridMultilevel"/>
+    <w:tmpl w:val="C05E6C78"/>
+    <w:lvl w:ilvl="0" w:tplc="994A3E56">
+      <w:start w:val="1"/>
+      <w:numFmt w:val="decimal"/>
+      <w:lvlText w:val="%1)"/>
+      <w:lvlJc w:val="left"/>
+      <w:pPr>
+        <w:ind w:left="720" w:hanging="360"/>
+      </w:pPr>
+      <w:rPr>
+        <w:rFonts w:hint="default"/>
+      </w:rPr>
+    </w:lvl>
+    <w:lvl w:ilvl="1" w:tplc="04090019" w:tentative="1">
+      <w:start w:val="1"/>
+      <w:numFmt w:val="lowerLetter"/>
+      <w:lvlText w:val="%2."/>
+      <w:lvlJc w:val="left"/>
+      <w:pPr>
+        <w:ind w:left="1440" w:hanging="360"/>
+      </w:pPr>
+    </w:lvl>
+    <w:lvl w:ilvl="2" w:tplc="0409001B" w:tentative="1">
+      <w:start w:val="1"/>
+      <w:numFmt w:val="lowerRoman"/>
+      <w:lvlText w:val="%3."/>
+      <w:lvlJc w:val="right"/>
+      <w:pPr>
+        <w:ind w:left="2160" w:hanging="180"/>
+      </w:pPr>
+    </w:lvl>
+    <w:lvl w:ilvl="3" w:tplc="0409000F" w:tentative="1">
+      <w:start w:val="1"/>
+      <w:numFmt w:val="decimal"/>
+      <w:lvlText w:val="%4."/>
+      <w:lvlJc w:val="left"/>
+      <w:pPr>
+        <w:ind w:left="2880" w:hanging="360"/>
+      </w:pPr>
+    </w:lvl>
+    <w:lvl w:ilvl="4" w:tplc="04090019" w:tentative="1">
+      <w:start w:val="1"/>
+      <w:numFmt w:val="lowerLetter"/>
+      <w:lvlText w:val="%5."/>
+      <w:lvlJc w:val="left"/>
+      <w:pPr>
+        <w:ind w:left="3600" w:hanging="360"/>
+      </w:pPr>
+    </w:lvl>
+    <w:lvl w:ilvl="5" w:tplc="0409001B" w:tentative="1">
+      <w:start w:val="1"/>
+      <w:numFmt w:val="lowerRoman"/>
+      <w:lvlText w:val="%6."/>
+      <w:lvlJc w:val="right"/>
+      <w:pPr>
+        <w:ind w:left="4320" w:hanging="180"/>
+      </w:pPr>
+    </w:lvl>
+    <w:lvl w:ilvl="6" w:tplc="0409000F" w:tentative="1">
+      <w:start w:val="1"/>
+      <w:numFmt w:val="decimal"/>
+      <w:lvlText w:val="%7."/>
+      <w:lvlJc w:val="left"/>
+      <w:pPr>
+        <w:ind w:left="5040" w:hanging="360"/>
+      </w:pPr>
+    </w:lvl>
+    <w:lvl w:ilvl="7" w:tplc="04090019" w:tentative="1">
+      <w:start w:val="1"/>
+      <w:numFmt w:val="lowerLetter"/>
+      <w:lvlText w:val="%8."/>
+      <w:lvlJc w:val="left"/>
+      <w:pPr>
+        <w:ind w:left="5760" w:hanging="360"/>
+      </w:pPr>
+    </w:lvl>
+    <w:lvl w:ilvl="8" w:tplc="0409001B" w:tentative="1">
+      <w:start w:val="1"/>
+      <w:numFmt w:val="lowerRoman"/>
+      <w:lvlText w:val="%9."/>
+      <w:lvlJc w:val="right"/>
+      <w:pPr>
+        <w:ind w:left="6480" w:hanging="180"/>
+      </w:pPr>
+    </w:lvl>
+  </w:abstractNum>
+  <w:abstractNum w:abstractNumId="1" w15:restartNumberingAfterBreak="0">
+    <w:nsid w:val="18FB08A5"/>
+    <w:multiLevelType w:val="hybridMultilevel"/>
+    <w:tmpl w:val="42F4E764"/>
+    <w:lvl w:ilvl="0" w:tplc="76A2AE38">
+      <w:start w:val="1"/>
+      <w:numFmt w:val="decimal"/>
+      <w:lvlText w:val="%1)"/>
+      <w:lvlJc w:val="left"/>
+      <w:pPr>
+        <w:ind w:left="720" w:hanging="360"/>
+      </w:pPr>
+      <w:rPr>
+        <w:rFonts w:hint="default"/>
+      </w:rPr>
+    </w:lvl>
+    <w:lvl w:ilvl="1" w:tplc="04090019" w:tentative="1">
+      <w:start w:val="1"/>
+      <w:numFmt w:val="lowerLetter"/>
+      <w:lvlText w:val="%2."/>
+      <w:lvlJc w:val="left"/>
+      <w:pPr>
+        <w:ind w:left="1440" w:hanging="360"/>
+      </w:pPr>
+    </w:lvl>
+    <w:lvl w:ilvl="2" w:tplc="0409001B" w:tentative="1">
+      <w:start w:val="1"/>
+      <w:numFmt w:val="lowerRoman"/>
+      <w:lvlText w:val="%3."/>
+      <w:lvlJc w:val="right"/>
+      <w:pPr>
+        <w:ind w:left="2160" w:hanging="180"/>
+      </w:pPr>
+    </w:lvl>
+    <w:lvl w:ilvl="3" w:tplc="0409000F" w:tentative="1">
+      <w:start w:val="1"/>
+      <w:numFmt w:val="decimal"/>
+      <w:lvlText w:val="%4."/>
+      <w:lvlJc w:val="left"/>
+      <w:pPr>
+        <w:ind w:left="2880" w:hanging="360"/>
+      </w:pPr>
+    </w:lvl>
+    <w:lvl w:ilvl="4" w:tplc="04090019" w:tentative="1">
+      <w:start w:val="1"/>
+      <w:numFmt w:val="lowerLetter"/>
+      <w:lvlText w:val="%5."/>
+      <w:lvlJc w:val="left"/>
+      <w:pPr>
+        <w:ind w:left="3600" w:hanging="360"/>
+      </w:pPr>
+    </w:lvl>
+    <w:lvl w:ilvl="5" w:tplc="0409001B" w:tentative="1">
+      <w:start w:val="1"/>
+      <w:numFmt w:val="lowerRoman"/>
+      <w:lvlText w:val="%6."/>
+      <w:lvlJc w:val="right"/>
+      <w:pPr>
+        <w:ind w:left="4320" w:hanging="180"/>
+      </w:pPr>
+    </w:lvl>
+    <w:lvl w:ilvl="6" w:tplc="0409000F" w:tentative="1">
+      <w:start w:val="1"/>
+      <w:numFmt w:val="decimal"/>
+      <w:lvlText w:val="%7."/>
+      <w:lvlJc w:val="left"/>
+      <w:pPr>
+        <w:ind w:left="5040" w:hanging="360"/>
+      </w:pPr>
+    </w:lvl>
+    <w:lvl w:ilvl="7" w:tplc="04090019" w:tentative="1">
+      <w:start w:val="1"/>
+      <w:numFmt w:val="lowerLetter"/>
+      <w:lvlText w:val="%8."/>
+      <w:lvlJc w:val="left"/>
+      <w:pPr>
+        <w:ind w:left="5760" w:hanging="360"/>
+      </w:pPr>
+    </w:lvl>
+    <w:lvl w:ilvl="8" w:tplc="0409001B" w:tentative="1">
+      <w:start w:val="1"/>
+      <w:numFmt w:val="lowerRoman"/>
+      <w:lvlText w:val="%9."/>
+      <w:lvlJc w:val="right"/>
+      <w:pPr>
+        <w:ind w:left="6480" w:hanging="180"/>
+      </w:pPr>
+    </w:lvl>
+  </w:abstractNum>
+  <w:abstractNum w:abstractNumId="2" w15:restartNumberingAfterBreak="0">
+    <w:nsid w:val="1D11536B"/>
+    <w:multiLevelType w:val="hybridMultilevel"/>
+    <w:tmpl w:val="83B4FC04"/>
+    <w:lvl w:ilvl="0" w:tplc="6EA07ADA">
+      <w:start w:val="1"/>
+      <w:numFmt w:val="decimal"/>
+      <w:lvlText w:val="%1)"/>
+      <w:lvlJc w:val="left"/>
+      <w:pPr>
+        <w:ind w:left="720" w:hanging="360"/>
+      </w:pPr>
+      <w:rPr>
+        <w:rFonts w:hint="default"/>
+      </w:rPr>
+    </w:lvl>
+    <w:lvl w:ilvl="1" w:tplc="04090019" w:tentative="1">
+      <w:start w:val="1"/>
+      <w:numFmt w:val="lowerLetter"/>
+      <w:lvlText w:val="%2."/>
+      <w:lvlJc w:val="left"/>
+      <w:pPr>
+        <w:ind w:left="1440" w:hanging="360"/>
+      </w:pPr>
+    </w:lvl>
+    <w:lvl w:ilvl="2" w:tplc="0409001B" w:tentative="1">
+      <w:start w:val="1"/>
+      <w:numFmt w:val="lowerRoman"/>
+      <w:lvlText w:val="%3."/>
+      <w:lvlJc w:val="right"/>
+      <w:pPr>
+        <w:ind w:left="2160" w:hanging="180"/>
+      </w:pPr>
+    </w:lvl>
+    <w:lvl w:ilvl="3" w:tplc="0409000F" w:tentative="1">
+      <w:start w:val="1"/>
+      <w:numFmt w:val="decimal"/>
+      <w:lvlText w:val="%4."/>
+      <w:lvlJc w:val="left"/>
+      <w:pPr>
+        <w:ind w:left="2880" w:hanging="360"/>
+      </w:pPr>
+    </w:lvl>
+    <w:lvl w:ilvl="4" w:tplc="04090019" w:tentative="1">
+      <w:start w:val="1"/>
+      <w:numFmt w:val="lowerLetter"/>
+      <w:lvlText w:val="%5."/>
+      <w:lvlJc w:val="left"/>
+      <w:pPr>
+        <w:ind w:left="3600" w:hanging="360"/>
+      </w:pPr>
+    </w:lvl>
+    <w:lvl w:ilvl="5" w:tplc="0409001B" w:tentative="1">
+      <w:start w:val="1"/>
+      <w:numFmt w:val="lowerRoman"/>
+      <w:lvlText w:val="%6."/>
+      <w:lvlJc w:val="right"/>
+      <w:pPr>
+        <w:ind w:left="4320" w:hanging="180"/>
+      </w:pPr>
+    </w:lvl>
+    <w:lvl w:ilvl="6" w:tplc="0409000F" w:tentative="1">
+      <w:start w:val="1"/>
+      <w:numFmt w:val="decimal"/>
+      <w:lvlText w:val="%7."/>
+      <w:lvlJc w:val="left"/>
+      <w:pPr>
+        <w:ind w:left="5040" w:hanging="360"/>
+      </w:pPr>
+    </w:lvl>
+    <w:lvl w:ilvl="7" w:tplc="04090019" w:tentative="1">
+      <w:start w:val="1"/>
+      <w:numFmt w:val="lowerLetter"/>
+      <w:lvlText w:val="%8."/>
+      <w:lvlJc w:val="left"/>
+      <w:pPr>
+        <w:ind w:left="5760" w:hanging="360"/>
+      </w:pPr>
+    </w:lvl>
+    <w:lvl w:ilvl="8" w:tplc="0409001B" w:tentative="1">
+      <w:start w:val="1"/>
+      <w:numFmt w:val="lowerRoman"/>
+      <w:lvlText w:val="%9."/>
+      <w:lvlJc w:val="right"/>
+      <w:pPr>
+        <w:ind w:left="6480" w:hanging="180"/>
+      </w:pPr>
+    </w:lvl>
+  </w:abstractNum>
+  <w:abstractNum w:abstractNumId="3" w15:restartNumberingAfterBreak="0">
+    <w:nsid w:val="44676476"/>
+    <w:multiLevelType w:val="hybridMultilevel"/>
+    <w:tmpl w:val="FFE6C6F4"/>
+    <w:lvl w:ilvl="0" w:tplc="680C2A96">
+      <w:start w:val="1"/>
+      <w:numFmt w:val="decimal"/>
+      <w:lvlText w:val="%1)"/>
+      <w:lvlJc w:val="left"/>
+      <w:pPr>
+        <w:ind w:left="720" w:hanging="360"/>
+      </w:pPr>
+      <w:rPr>
+        <w:rFonts w:hint="default"/>
+      </w:rPr>
+    </w:lvl>
+    <w:lvl w:ilvl="1" w:tplc="04090019" w:tentative="1">
+      <w:start w:val="1"/>
+      <w:numFmt w:val="lowerLetter"/>
+      <w:lvlText w:val="%2."/>
+      <w:lvlJc w:val="left"/>
+      <w:pPr>
+        <w:ind w:left="1440" w:hanging="360"/>
+      </w:pPr>
+    </w:lvl>
+    <w:lvl w:ilvl="2" w:tplc="0409001B" w:tentative="1">
+      <w:start w:val="1"/>
+      <w:numFmt w:val="lowerRoman"/>
+      <w:lvlText w:val="%3."/>
+      <w:lvlJc w:val="right"/>
+      <w:pPr>
+        <w:ind w:left="2160" w:hanging="180"/>
+      </w:pPr>
+    </w:lvl>
+    <w:lvl w:ilvl="3" w:tplc="0409000F" w:tentative="1">
+      <w:start w:val="1"/>
+      <w:numFmt w:val="decimal"/>
+      <w:lvlText w:val="%4."/>
+      <w:lvlJc w:val="left"/>
+      <w:pPr>
+        <w:ind w:left="2880" w:hanging="360"/>
+      </w:pPr>
+    </w:lvl>
+    <w:lvl w:ilvl="4" w:tplc="04090019" w:tentative="1">
+      <w:start w:val="1"/>
+      <w:numFmt w:val="lowerLetter"/>
+      <w:lvlText w:val="%5."/>
+      <w:lvlJc w:val="left"/>
+      <w:pPr>
+        <w:ind w:left="3600" w:hanging="360"/>
+      </w:pPr>
+    </w:lvl>
+    <w:lvl w:ilvl="5" w:tplc="0409001B" w:tentative="1">
+      <w:start w:val="1"/>
+      <w:numFmt w:val="lowerRoman"/>
+      <w:lvlText w:val="%6."/>
+      <w:lvlJc w:val="right"/>
+      <w:pPr>
+        <w:ind w:left="4320" w:hanging="180"/>
+      </w:pPr>
+    </w:lvl>
+    <w:lvl w:ilvl="6" w:tplc="0409000F" w:tentative="1">
+      <w:start w:val="1"/>
+      <w:numFmt w:val="decimal"/>
+      <w:lvlText w:val="%7."/>
+      <w:lvlJc w:val="left"/>
+      <w:pPr>
+        <w:ind w:left="5040" w:hanging="360"/>
+      </w:pPr>
+    </w:lvl>
+    <w:lvl w:ilvl="7" w:tplc="04090019" w:tentative="1">
+      <w:start w:val="1"/>
+      <w:numFmt w:val="lowerLetter"/>
+      <w:lvlText w:val="%8."/>
+      <w:lvlJc w:val="left"/>
+      <w:pPr>
+        <w:ind w:left="5760" w:hanging="360"/>
+      </w:pPr>
+    </w:lvl>
+    <w:lvl w:ilvl="8" w:tplc="0409001B" w:tentative="1">
+      <w:start w:val="1"/>
+      <w:numFmt w:val="lowerRoman"/>
+      <w:lvlText w:val="%9."/>
+      <w:lvlJc w:val="right"/>
+      <w:pPr>
+        <w:ind w:left="6480" w:hanging="180"/>
+      </w:pPr>
+    </w:lvl>
+  </w:abstractNum>
+  <w:abstractNum w:abstractNumId="4" w15:restartNumberingAfterBreak="0">
+    <w:nsid w:val="50D713AD"/>
+    <w:multiLevelType w:val="hybridMultilevel"/>
+    <w:tmpl w:val="3704EB46"/>
+    <w:lvl w:ilvl="0" w:tplc="15AE23F8">
+      <w:start w:val="1"/>
+      <w:numFmt w:val="decimal"/>
+      <w:lvlText w:val="%1)"/>
+      <w:lvlJc w:val="left"/>
+      <w:pPr>
+        <w:ind w:left="720" w:hanging="360"/>
+      </w:pPr>
+      <w:rPr>
+        <w:rFonts w:hint="default"/>
+      </w:rPr>
+    </w:lvl>
+    <w:lvl w:ilvl="1" w:tplc="04090019" w:tentative="1">
+      <w:start w:val="1"/>
+      <w:numFmt w:val="lowerLetter"/>
+      <w:lvlText w:val="%2."/>
+      <w:lvlJc w:val="left"/>
+      <w:pPr>
+        <w:ind w:left="1440" w:hanging="360"/>
+      </w:pPr>
+    </w:lvl>
+    <w:lvl w:ilvl="2" w:tplc="0409001B" w:tentative="1">
+      <w:start w:val="1"/>
+      <w:numFmt w:val="lowerRoman"/>
+      <w:lvlText w:val="%3."/>
+      <w:lvlJc w:val="right"/>
+      <w:pPr>
+        <w:ind w:left="2160" w:hanging="180"/>
+      </w:pPr>
+    </w:lvl>
+    <w:lvl w:ilvl="3" w:tplc="0409000F" w:tentative="1">
+      <w:start w:val="1"/>
+      <w:numFmt w:val="decimal"/>
+      <w:lvlText w:val="%4."/>
+      <w:lvlJc w:val="left"/>
+      <w:pPr>
+        <w:ind w:left="2880" w:hanging="360"/>
+      </w:pPr>
+    </w:lvl>
+    <w:lvl w:ilvl="4" w:tplc="04090019" w:tentative="1">
+      <w:start w:val="1"/>
+      <w:numFmt w:val="lowerLetter"/>
+      <w:lvlText w:val="%5."/>
+      <w:lvlJc w:val="left"/>
+      <w:pPr>
+        <w:ind w:left="3600" w:hanging="360"/>
+      </w:pPr>
+    </w:lvl>
+    <w:lvl w:ilvl="5" w:tplc="0409001B" w:tentative="1">
+      <w:start w:val="1"/>
+      <w:numFmt w:val="lowerRoman"/>
+      <w:lvlText w:val="%6."/>
+      <w:lvlJc w:val="right"/>
+      <w:pPr>
+        <w:ind w:left="4320" w:hanging="180"/>
+      </w:pPr>
+    </w:lvl>
+    <w:lvl w:ilvl="6" w:tplc="0409000F" w:tentative="1">
+      <w:start w:val="1"/>
+      <w:numFmt w:val="decimal"/>
+      <w:lvlText w:val="%7."/>
+      <w:lvlJc w:val="left"/>
+      <w:pPr>
+        <w:ind w:left="5040" w:hanging="360"/>
+      </w:pPr>
+    </w:lvl>
+    <w:lvl w:ilvl="7" w:tplc="04090019" w:tentative="1">
+      <w:start w:val="1"/>
+      <w:numFmt w:val="lowerLetter"/>
+      <w:lvlText w:val="%8."/>
+      <w:lvlJc w:val="left"/>
+      <w:pPr>
+        <w:ind w:left="5760" w:hanging="360"/>
+      </w:pPr>
+    </w:lvl>
+    <w:lvl w:ilvl="8" w:tplc="0409001B" w:tentative="1">
+      <w:start w:val="1"/>
+      <w:numFmt w:val="lowerRoman"/>
+      <w:lvlText w:val="%9."/>
+      <w:lvlJc w:val="right"/>
+      <w:pPr>
+        <w:ind w:left="6480" w:hanging="180"/>
+      </w:pPr>
+    </w:lvl>
+  </w:abstractNum>
+  <w:abstractNum w:abstractNumId="5" w15:restartNumberingAfterBreak="0">
     <w:nsid w:val="69995267"/>
     <w:multiLevelType w:val="hybridMultilevel"/>
     <w:tmpl w:val="6D340328"/>
@@ -1154,7 +2046,22 @@
     </w:lvl>
   </w:abstractNum>
   <w:num w:numId="1" w16cid:durableId="143157761">
+    <w:abstractNumId w:val="5"/>
+  </w:num>
+  <w:num w:numId="2" w16cid:durableId="828987090">
+    <w:abstractNumId w:val="4"/>
+  </w:num>
+  <w:num w:numId="3" w16cid:durableId="657734927">
+    <w:abstractNumId w:val="1"/>
+  </w:num>
+  <w:num w:numId="4" w16cid:durableId="1263219686">
     <w:abstractNumId w:val="0"/>
+  </w:num>
+  <w:num w:numId="5" w16cid:durableId="122430700">
+    <w:abstractNumId w:val="2"/>
+  </w:num>
+  <w:num w:numId="6" w16cid:durableId="587275366">
+    <w:abstractNumId w:val="3"/>
   </w:num>
 </w:numbering>
 </file>
@@ -2080,65 +2987,15 @@
 </file>
 
 <file path=customXml/item1.xml><?xml version="1.0" encoding="utf-8"?>
-<?mso-contentType ?>
-<FormTemplates xmlns="http://schemas.microsoft.com/sharepoint/v3/contenttype/forms">
-  <Display>DocumentLibraryForm</Display>
-  <Edit>DocumentLibraryForm</Edit>
-  <New>DocumentLibraryForm</New>
-</FormTemplates>
+<p:properties xmlns:p="http://schemas.microsoft.com/office/2006/metadata/properties" xmlns:xsi="http://www.w3.org/2001/XMLSchema-instance" xmlns:pc="http://schemas.microsoft.com/office/infopath/2007/PartnerControls">
+  <documentManagement>
+    <_ip_UnifiedCompliancePolicyUIAction xmlns="http://schemas.microsoft.com/sharepoint/v3" xsi:nil="true"/>
+    <_ip_UnifiedCompliancePolicyProperties xmlns="http://schemas.microsoft.com/sharepoint/v3" xsi:nil="true"/>
+  </documentManagement>
+</p:properties>
 </file>
 
 <file path=customXml/item2.xml><?xml version="1.0" encoding="utf-8"?>
-<?mso-contentType ?>
-<spe:Receivers xmlns:spe="http://schemas.microsoft.com/sharepoint/events">
-  <Receiver>
-    <Name>Document ID Generator</Name>
-    <Synchronization>Synchronous</Synchronization>
-    <Type>10001</Type>
-    <SequenceNumber>1000</SequenceNumber>
-    <Url/>
-    <Assembly>Microsoft.Office.DocumentManagement, Version=16.0.0.0, Culture=neutral, PublicKeyToken=71e9bce111e9429c</Assembly>
-    <Class>Microsoft.Office.DocumentManagement.Internal.DocIdHandler</Class>
-    <Data/>
-    <Filter/>
-  </Receiver>
-  <Receiver>
-    <Name>Document ID Generator</Name>
-    <Synchronization>Synchronous</Synchronization>
-    <Type>10002</Type>
-    <SequenceNumber>1001</SequenceNumber>
-    <Url/>
-    <Assembly>Microsoft.Office.DocumentManagement, Version=16.0.0.0, Culture=neutral, PublicKeyToken=71e9bce111e9429c</Assembly>
-    <Class>Microsoft.Office.DocumentManagement.Internal.DocIdHandler</Class>
-    <Data/>
-    <Filter/>
-  </Receiver>
-  <Receiver>
-    <Name>Document ID Generator</Name>
-    <Synchronization>Synchronous</Synchronization>
-    <Type>10004</Type>
-    <SequenceNumber>1002</SequenceNumber>
-    <Url/>
-    <Assembly>Microsoft.Office.DocumentManagement, Version=16.0.0.0, Culture=neutral, PublicKeyToken=71e9bce111e9429c</Assembly>
-    <Class>Microsoft.Office.DocumentManagement.Internal.DocIdHandler</Class>
-    <Data/>
-    <Filter/>
-  </Receiver>
-  <Receiver>
-    <Name>Document ID Generator</Name>
-    <Synchronization>Synchronous</Synchronization>
-    <Type>10006</Type>
-    <SequenceNumber>1003</SequenceNumber>
-    <Url/>
-    <Assembly>Microsoft.Office.DocumentManagement, Version=16.0.0.0, Culture=neutral, PublicKeyToken=71e9bce111e9429c</Assembly>
-    <Class>Microsoft.Office.DocumentManagement.Internal.DocIdHandler</Class>
-    <Data/>
-    <Filter/>
-  </Receiver>
-</spe:Receivers>
-</file>
-
-<file path=customXml/item3.xml><?xml version="1.0" encoding="utf-8"?>
 <ct:contentTypeSchema xmlns:ct="http://schemas.microsoft.com/office/2006/metadata/contentType" xmlns:ma="http://schemas.microsoft.com/office/2006/metadata/properties/metaAttributes" ct:_="" ma:_="" ma:contentTypeName="Document" ma:contentTypeID="0x01010019121A0694FAFB438912482AD4E9D82D" ma:contentTypeVersion="14" ma:contentTypeDescription="Create a new document." ma:contentTypeScope="" ma:versionID="f607ec93c28b9870742b58042cf5ec6f">
   <xsd:schema xmlns:xsd="http://www.w3.org/2001/XMLSchema" xmlns:xs="http://www.w3.org/2001/XMLSchema" xmlns:p="http://schemas.microsoft.com/office/2006/metadata/properties" xmlns:ns1="http://schemas.microsoft.com/sharepoint/v3" xmlns:ns3="8c42141d-4da4-425c-889f-40a0e84d86b8" xmlns:ns4="49785a30-1e98-40ca-a270-0f594c1327fa" targetNamespace="http://schemas.microsoft.com/office/2006/metadata/properties" ma:root="true" ma:fieldsID="b732409d72a80e30cc51b49a204e110a" ns1:_="" ns3:_="" ns4:_="">
     <xsd:import namespace="http://schemas.microsoft.com/sharepoint/v3"/>
@@ -2397,32 +3254,76 @@
 </ct:contentTypeSchema>
 </file>
 
+<file path=customXml/item3.xml><?xml version="1.0" encoding="utf-8"?>
+<?mso-contentType ?>
+<spe:Receivers xmlns:spe="http://schemas.microsoft.com/sharepoint/events">
+  <Receiver>
+    <Name>Document ID Generator</Name>
+    <Synchronization>Synchronous</Synchronization>
+    <Type>10001</Type>
+    <SequenceNumber>1000</SequenceNumber>
+    <Url/>
+    <Assembly>Microsoft.Office.DocumentManagement, Version=16.0.0.0, Culture=neutral, PublicKeyToken=71e9bce111e9429c</Assembly>
+    <Class>Microsoft.Office.DocumentManagement.Internal.DocIdHandler</Class>
+    <Data/>
+    <Filter/>
+  </Receiver>
+  <Receiver>
+    <Name>Document ID Generator</Name>
+    <Synchronization>Synchronous</Synchronization>
+    <Type>10002</Type>
+    <SequenceNumber>1001</SequenceNumber>
+    <Url/>
+    <Assembly>Microsoft.Office.DocumentManagement, Version=16.0.0.0, Culture=neutral, PublicKeyToken=71e9bce111e9429c</Assembly>
+    <Class>Microsoft.Office.DocumentManagement.Internal.DocIdHandler</Class>
+    <Data/>
+    <Filter/>
+  </Receiver>
+  <Receiver>
+    <Name>Document ID Generator</Name>
+    <Synchronization>Synchronous</Synchronization>
+    <Type>10004</Type>
+    <SequenceNumber>1002</SequenceNumber>
+    <Url/>
+    <Assembly>Microsoft.Office.DocumentManagement, Version=16.0.0.0, Culture=neutral, PublicKeyToken=71e9bce111e9429c</Assembly>
+    <Class>Microsoft.Office.DocumentManagement.Internal.DocIdHandler</Class>
+    <Data/>
+    <Filter/>
+  </Receiver>
+  <Receiver>
+    <Name>Document ID Generator</Name>
+    <Synchronization>Synchronous</Synchronization>
+    <Type>10006</Type>
+    <SequenceNumber>1003</SequenceNumber>
+    <Url/>
+    <Assembly>Microsoft.Office.DocumentManagement, Version=16.0.0.0, Culture=neutral, PublicKeyToken=71e9bce111e9429c</Assembly>
+    <Class>Microsoft.Office.DocumentManagement.Internal.DocIdHandler</Class>
+    <Data/>
+    <Filter/>
+  </Receiver>
+</spe:Receivers>
+</file>
+
 <file path=customXml/item4.xml><?xml version="1.0" encoding="utf-8"?>
-<p:properties xmlns:p="http://schemas.microsoft.com/office/2006/metadata/properties" xmlns:xsi="http://www.w3.org/2001/XMLSchema-instance" xmlns:pc="http://schemas.microsoft.com/office/infopath/2007/PartnerControls">
-  <documentManagement>
-    <_ip_UnifiedCompliancePolicyUIAction xmlns="http://schemas.microsoft.com/sharepoint/v3" xsi:nil="true"/>
-    <_ip_UnifiedCompliancePolicyProperties xmlns="http://schemas.microsoft.com/sharepoint/v3" xsi:nil="true"/>
-  </documentManagement>
-</p:properties>
+<?mso-contentType ?>
+<FormTemplates xmlns="http://schemas.microsoft.com/sharepoint/v3/contenttype/forms">
+  <Display>DocumentLibraryForm</Display>
+  <Edit>DocumentLibraryForm</Edit>
+  <New>DocumentLibraryForm</New>
+</FormTemplates>
 </file>
 
 <file path=customXml/itemProps1.xml><?xml version="1.0" encoding="utf-8"?>
-<ds:datastoreItem xmlns:ds="http://schemas.openxmlformats.org/officeDocument/2006/customXml" ds:itemID="{24C0A507-A658-488F-BE80-9423E9FCF23F}">
+<ds:datastoreItem xmlns:ds="http://schemas.openxmlformats.org/officeDocument/2006/customXml" ds:itemID="{746593C6-3056-4B2B-AABF-9B66F6C71B22}">
   <ds:schemaRefs>
-    <ds:schemaRef ds:uri="http://schemas.microsoft.com/sharepoint/v3/contenttype/forms"/>
+    <ds:schemaRef ds:uri="http://schemas.microsoft.com/office/2006/metadata/properties"/>
+    <ds:schemaRef ds:uri="http://schemas.microsoft.com/office/infopath/2007/PartnerControls"/>
+    <ds:schemaRef ds:uri="http://schemas.microsoft.com/sharepoint/v3"/>
   </ds:schemaRefs>
 </ds:datastoreItem>
 </file>
 
 <file path=customXml/itemProps2.xml><?xml version="1.0" encoding="utf-8"?>
-<ds:datastoreItem xmlns:ds="http://schemas.openxmlformats.org/officeDocument/2006/customXml" ds:itemID="{69884E83-B36B-4D4B-BCA0-4E8E0ED8B5F4}">
-  <ds:schemaRefs>
-    <ds:schemaRef ds:uri="http://schemas.microsoft.com/sharepoint/events"/>
-  </ds:schemaRefs>
-</ds:datastoreItem>
-</file>
-
-<file path=customXml/itemProps3.xml><?xml version="1.0" encoding="utf-8"?>
 <ds:datastoreItem xmlns:ds="http://schemas.openxmlformats.org/officeDocument/2006/customXml" ds:itemID="{9D0B8C41-6FDD-4FCB-B328-208475731E29}">
   <ds:schemaRefs>
     <ds:schemaRef ds:uri="http://schemas.microsoft.com/office/2006/metadata/contentType"/>
@@ -2442,12 +3343,18 @@
 </ds:datastoreItem>
 </file>
 
+<file path=customXml/itemProps3.xml><?xml version="1.0" encoding="utf-8"?>
+<ds:datastoreItem xmlns:ds="http://schemas.openxmlformats.org/officeDocument/2006/customXml" ds:itemID="{69884E83-B36B-4D4B-BCA0-4E8E0ED8B5F4}">
+  <ds:schemaRefs>
+    <ds:schemaRef ds:uri="http://schemas.microsoft.com/sharepoint/events"/>
+  </ds:schemaRefs>
+</ds:datastoreItem>
+</file>
+
 <file path=customXml/itemProps4.xml><?xml version="1.0" encoding="utf-8"?>
-<ds:datastoreItem xmlns:ds="http://schemas.openxmlformats.org/officeDocument/2006/customXml" ds:itemID="{746593C6-3056-4B2B-AABF-9B66F6C71B22}">
+<ds:datastoreItem xmlns:ds="http://schemas.openxmlformats.org/officeDocument/2006/customXml" ds:itemID="{24C0A507-A658-488F-BE80-9423E9FCF23F}">
   <ds:schemaRefs>
-    <ds:schemaRef ds:uri="http://schemas.microsoft.com/office/2006/metadata/properties"/>
-    <ds:schemaRef ds:uri="http://schemas.microsoft.com/office/infopath/2007/PartnerControls"/>
-    <ds:schemaRef ds:uri="http://schemas.microsoft.com/sharepoint/v3"/>
+    <ds:schemaRef ds:uri="http://schemas.microsoft.com/sharepoint/v3/contenttype/forms"/>
   </ds:schemaRefs>
 </ds:datastoreItem>
 </file>